--- a/Lab5/Lab_5 Кузнецов Максим Александрович P3211.docx
+++ b/Lab5/Lab_5 Кузнецов Максим Александрович P3211.docx
@@ -202,15 +202,7 @@
           <w:b/>
           <w:sz w:val="28"/>
         </w:rPr>
-        <w:t xml:space="preserve">«Интерполяция </w:t>
-      </w:r>
-      <w:r>
-        <w:rPr>
-          <w:rFonts w:ascii="Times New Roman" w:eastAsia="Times New Roman" w:hAnsi="Times New Roman" w:cs="Times New Roman"/>
-          <w:b/>
-          <w:sz w:val="28"/>
-        </w:rPr>
-        <w:t>функции</w:t>
+        <w:t>«Интерполяция функции</w:t>
       </w:r>
       <w:r>
         <w:rPr>
@@ -429,15 +421,7 @@
           <w:sz w:val="28"/>
           <w:szCs w:val="28"/>
         </w:rPr>
-        <w:t>Р</w:t>
-      </w:r>
-      <w:r>
-        <w:rPr>
-          <w:color w:val="2B2B2B"/>
-          <w:sz w:val="28"/>
-          <w:szCs w:val="28"/>
-        </w:rPr>
-        <w:t>ешить задачу интерполяции</w:t>
+        <w:t>Решить задачу интерполяции</w:t>
       </w:r>
       <w:r>
         <w:rPr>
@@ -2222,28 +2206,247 @@
           <w:sz w:val="44"/>
         </w:rPr>
         <w:lastRenderedPageBreak/>
-        <w:t>Вычислительная</w:t>
-      </w:r>
-      <w:r>
-        <w:rPr>
-          <w:b/>
-          <w:sz w:val="44"/>
-        </w:rPr>
-        <w:t xml:space="preserve"> </w:t>
-      </w:r>
-      <w:r>
-        <w:rPr>
-          <w:b/>
-          <w:sz w:val="44"/>
-        </w:rPr>
-        <w:t>часть</w:t>
-      </w:r>
-      <w:r>
-        <w:rPr>
-          <w:b/>
-          <w:sz w:val="44"/>
-        </w:rPr>
-        <w:t xml:space="preserve">: </w:t>
+        <w:t xml:space="preserve">Вычислительная часть: </w:t>
+      </w:r>
+    </w:p>
+    <w:p>
+      <w:r>
+        <w:t>Многочлен Лагранжа</w:t>
+      </w:r>
+    </w:p>
+    <w:p>
+      <w:r>
+        <w:rPr>
+          <w:noProof/>
+        </w:rPr>
+        <w:drawing>
+          <wp:inline distT="0" distB="0" distL="0" distR="0" wp14:anchorId="0198C27B" wp14:editId="5C699CE8">
+            <wp:extent cx="2890800" cy="1144800"/>
+            <wp:effectExtent l="0" t="0" r="5080" b="0"/>
+            <wp:docPr id="1" name="Рисунок 1" descr="Изображение выглядит как текст&#10;&#10;Автоматически созданное описание"/>
+            <wp:cNvGraphicFramePr>
+              <a:graphicFrameLocks xmlns:a="http://schemas.openxmlformats.org/drawingml/2006/main" noChangeAspect="1"/>
+            </wp:cNvGraphicFramePr>
+            <a:graphic xmlns:a="http://schemas.openxmlformats.org/drawingml/2006/main">
+              <a:graphicData uri="http://schemas.openxmlformats.org/drawingml/2006/picture">
+                <pic:pic xmlns:pic="http://schemas.openxmlformats.org/drawingml/2006/picture">
+                  <pic:nvPicPr>
+                    <pic:cNvPr id="1" name="Рисунок 1" descr="Изображение выглядит как текст&#10;&#10;Автоматически созданное описание"/>
+                    <pic:cNvPicPr/>
+                  </pic:nvPicPr>
+                  <pic:blipFill>
+                    <a:blip r:embed="rId5"/>
+                    <a:stretch>
+                      <a:fillRect/>
+                    </a:stretch>
+                  </pic:blipFill>
+                  <pic:spPr>
+                    <a:xfrm>
+                      <a:off x="0" y="0"/>
+                      <a:ext cx="2890800" cy="1144800"/>
+                    </a:xfrm>
+                    <a:prstGeom prst="rect">
+                      <a:avLst/>
+                    </a:prstGeom>
+                  </pic:spPr>
+                </pic:pic>
+              </a:graphicData>
+            </a:graphic>
+          </wp:inline>
+        </w:drawing>
+      </w:r>
+    </w:p>
+    <w:p/>
+    <w:p>
+      <w:r>
+        <w:t xml:space="preserve">Формула Ньютона для интерполирования </w:t>
+      </w:r>
+      <w:r>
+        <w:t>вперёд</w:t>
+      </w:r>
+      <w:r>
+        <w:t xml:space="preserve"> (</w:t>
+      </w:r>
+      <w:r>
+        <w:rPr>
+          <w:lang w:val="en-US"/>
+        </w:rPr>
+        <w:t>t</w:t>
+      </w:r>
+      <w:r>
+        <w:t xml:space="preserve"> = (</w:t>
+      </w:r>
+      <w:r>
+        <w:rPr>
+          <w:lang w:val="en-US"/>
+        </w:rPr>
+        <w:t>x</w:t>
+      </w:r>
+      <w:r>
+        <w:t>-</w:t>
+      </w:r>
+      <w:r>
+        <w:rPr>
+          <w:lang w:val="en-US"/>
+        </w:rPr>
+        <w:t>x</w:t>
+      </w:r>
+      <w:r>
+        <w:rPr>
+          <w:vertAlign w:val="subscript"/>
+          <w:lang w:val="en-US"/>
+        </w:rPr>
+        <w:t>i</w:t>
+      </w:r>
+      <w:r>
+        <w:t xml:space="preserve">) / </w:t>
+      </w:r>
+      <w:r>
+        <w:rPr>
+          <w:lang w:val="en-US"/>
+        </w:rPr>
+        <w:t>h</w:t>
+      </w:r>
+      <w:r>
+        <w:t>)</w:t>
+      </w:r>
+    </w:p>
+    <w:p>
+      <w:r>
+        <w:rPr>
+          <w:noProof/>
+        </w:rPr>
+        <w:drawing>
+          <wp:inline distT="0" distB="0" distL="0" distR="0" wp14:anchorId="5AB56146" wp14:editId="7B619C6F">
+            <wp:extent cx="5940425" cy="509270"/>
+            <wp:effectExtent l="0" t="0" r="3175" b="5080"/>
+            <wp:docPr id="2" name="Рисунок 2"/>
+            <wp:cNvGraphicFramePr>
+              <a:graphicFrameLocks xmlns:a="http://schemas.openxmlformats.org/drawingml/2006/main" noChangeAspect="1"/>
+            </wp:cNvGraphicFramePr>
+            <a:graphic xmlns:a="http://schemas.openxmlformats.org/drawingml/2006/main">
+              <a:graphicData uri="http://schemas.openxmlformats.org/drawingml/2006/picture">
+                <pic:pic xmlns:pic="http://schemas.openxmlformats.org/drawingml/2006/picture">
+                  <pic:nvPicPr>
+                    <pic:cNvPr id="1" name=""/>
+                    <pic:cNvPicPr/>
+                  </pic:nvPicPr>
+                  <pic:blipFill>
+                    <a:blip r:embed="rId6"/>
+                    <a:stretch>
+                      <a:fillRect/>
+                    </a:stretch>
+                  </pic:blipFill>
+                  <pic:spPr>
+                    <a:xfrm>
+                      <a:off x="0" y="0"/>
+                      <a:ext cx="5940425" cy="509270"/>
+                    </a:xfrm>
+                    <a:prstGeom prst="rect">
+                      <a:avLst/>
+                    </a:prstGeom>
+                  </pic:spPr>
+                </pic:pic>
+              </a:graphicData>
+            </a:graphic>
+          </wp:inline>
+        </w:drawing>
+      </w:r>
+    </w:p>
+    <w:p/>
+    <w:p>
+      <w:r>
+        <w:t xml:space="preserve">Формула Ньютона для интерполирования </w:t>
+      </w:r>
+      <w:r>
+        <w:t>назад (</w:t>
+      </w:r>
+      <w:r>
+        <w:rPr>
+          <w:lang w:val="en-US"/>
+        </w:rPr>
+        <w:t>t</w:t>
+      </w:r>
+      <w:r>
+        <w:t xml:space="preserve"> = (</w:t>
+      </w:r>
+      <w:r>
+        <w:rPr>
+          <w:lang w:val="en-US"/>
+        </w:rPr>
+        <w:t>x</w:t>
+      </w:r>
+      <w:r>
+        <w:t>-</w:t>
+      </w:r>
+      <w:proofErr w:type="spellStart"/>
+      <w:r>
+        <w:rPr>
+          <w:lang w:val="en-US"/>
+        </w:rPr>
+        <w:t>x</w:t>
+      </w:r>
+      <w:r>
+        <w:rPr>
+          <w:vertAlign w:val="subscript"/>
+          <w:lang w:val="en-US"/>
+        </w:rPr>
+        <w:t>n</w:t>
+      </w:r>
+      <w:proofErr w:type="spellEnd"/>
+      <w:r>
+        <w:t xml:space="preserve">) / </w:t>
+      </w:r>
+      <w:r>
+        <w:rPr>
+          <w:lang w:val="en-US"/>
+        </w:rPr>
+        <w:t>h</w:t>
+      </w:r>
+      <w:r>
+        <w:t>)</w:t>
+      </w:r>
+    </w:p>
+    <w:p>
+      <w:r>
+        <w:rPr>
+          <w:noProof/>
+        </w:rPr>
+        <w:drawing>
+          <wp:inline distT="0" distB="0" distL="0" distR="0" wp14:anchorId="6ABB3EA4" wp14:editId="2C5EFE35">
+            <wp:extent cx="5940425" cy="568325"/>
+            <wp:effectExtent l="0" t="0" r="3175" b="3175"/>
+            <wp:docPr id="3" name="Рисунок 3"/>
+            <wp:cNvGraphicFramePr>
+              <a:graphicFrameLocks xmlns:a="http://schemas.openxmlformats.org/drawingml/2006/main" noChangeAspect="1"/>
+            </wp:cNvGraphicFramePr>
+            <a:graphic xmlns:a="http://schemas.openxmlformats.org/drawingml/2006/main">
+              <a:graphicData uri="http://schemas.openxmlformats.org/drawingml/2006/picture">
+                <pic:pic xmlns:pic="http://schemas.openxmlformats.org/drawingml/2006/picture">
+                  <pic:nvPicPr>
+                    <pic:cNvPr id="1" name=""/>
+                    <pic:cNvPicPr/>
+                  </pic:nvPicPr>
+                  <pic:blipFill>
+                    <a:blip r:embed="rId7"/>
+                    <a:stretch>
+                      <a:fillRect/>
+                    </a:stretch>
+                  </pic:blipFill>
+                  <pic:spPr>
+                    <a:xfrm>
+                      <a:off x="0" y="0"/>
+                      <a:ext cx="5940425" cy="568325"/>
+                    </a:xfrm>
+                    <a:prstGeom prst="rect">
+                      <a:avLst/>
+                    </a:prstGeom>
+                  </pic:spPr>
+                </pic:pic>
+              </a:graphicData>
+            </a:graphic>
+          </wp:inline>
+        </w:drawing>
       </w:r>
     </w:p>
     <w:tbl>
@@ -4666,19 +4869,7 @@
             <w:rPr>
               <w:rFonts w:ascii="Cambria Math" w:hAnsi="Cambria Math"/>
             </w:rPr>
-            <m:t>=</m:t>
-          </m:r>
-          <m:r>
-            <w:rPr>
-              <w:rFonts w:ascii="Cambria Math" w:hAnsi="Cambria Math"/>
-            </w:rPr>
-            <m:t>2,1764</m:t>
-          </m:r>
-          <m:r>
-            <w:rPr>
-              <w:rFonts w:ascii="Cambria Math" w:hAnsi="Cambria Math"/>
-            </w:rPr>
-            <m:t>+</m:t>
+            <m:t>=2,1764+</m:t>
           </m:r>
           <m:d>
             <m:dPr>
@@ -4694,13 +4885,7 @@
                 <w:rPr>
                   <w:rFonts w:ascii="Cambria Math" w:hAnsi="Cambria Math"/>
                 </w:rPr>
-                <m:t>-0.</m:t>
-              </m:r>
-              <m:r>
-                <w:rPr>
-                  <w:rFonts w:ascii="Cambria Math" w:hAnsi="Cambria Math"/>
-                </w:rPr>
-                <m:t>9</m:t>
+                <m:t>-0.9</m:t>
               </m:r>
             </m:e>
           </m:d>
@@ -4708,31 +4893,7 @@
             <w:rPr>
               <w:rFonts w:ascii="Cambria Math" w:hAnsi="Cambria Math"/>
             </w:rPr>
-            <m:t>*</m:t>
-          </m:r>
-          <m:r>
-            <w:rPr>
-              <w:rFonts w:ascii="Cambria Math" w:hAnsi="Cambria Math"/>
-            </w:rPr>
-            <m:t>0.9207</m:t>
-          </m:r>
-          <m:r>
-            <w:rPr>
-              <w:rFonts w:ascii="Cambria Math" w:hAnsi="Cambria Math"/>
-            </w:rPr>
-            <m:t>=</m:t>
-          </m:r>
-          <m:r>
-            <w:rPr>
-              <w:rFonts w:ascii="Cambria Math" w:hAnsi="Cambria Math"/>
-            </w:rPr>
-            <m:t>1.34</m:t>
-          </m:r>
-          <m:r>
-            <w:rPr>
-              <w:rFonts w:ascii="Cambria Math" w:hAnsi="Cambria Math"/>
-            </w:rPr>
-            <m:t>8</m:t>
+            <m:t>*0.9207=1.348</m:t>
           </m:r>
         </m:oMath>
       </m:oMathPara>
@@ -4747,25 +4908,14 @@
         </w:rPr>
       </w:pPr>
       <w:r>
+        <w:lastRenderedPageBreak/>
         <w:t xml:space="preserve">Для </w:t>
       </w:r>
       <w:r>
         <w:rPr>
           <w:lang w:val="en-US"/>
         </w:rPr>
-        <w:t>X = 0.</w:t>
-      </w:r>
-      <w:r>
-        <w:rPr>
-          <w:lang w:val="en-US"/>
-        </w:rPr>
-        <w:t>405</w:t>
-      </w:r>
-      <w:r>
-        <w:rPr>
-          <w:lang w:val="en-US"/>
-        </w:rPr>
-        <w:t>:</w:t>
+        <w:t>X = 0.405:</w:t>
       </w:r>
     </w:p>
     <w:tbl>
@@ -6033,19 +6183,7 @@
             <w:rPr>
               <w:rFonts w:ascii="Cambria Math" w:hAnsi="Cambria Math"/>
             </w:rPr>
-            <m:t>=</m:t>
-          </m:r>
-          <m:r>
-            <w:rPr>
-              <w:rFonts w:ascii="Cambria Math" w:hAnsi="Cambria Math"/>
-            </w:rPr>
-            <m:t>5,9875</m:t>
-          </m:r>
-          <m:r>
-            <w:rPr>
-              <w:rFonts w:ascii="Cambria Math" w:hAnsi="Cambria Math"/>
-            </w:rPr>
-            <m:t>+</m:t>
+            <m:t>=5,9875+</m:t>
           </m:r>
           <m:d>
             <m:dPr>
@@ -6069,25 +6207,7 @@
             <w:rPr>
               <w:rFonts w:ascii="Cambria Math" w:hAnsi="Cambria Math"/>
             </w:rPr>
-            <m:t>*</m:t>
-          </m:r>
-          <m:r>
-            <w:rPr>
-              <w:rFonts w:ascii="Cambria Math" w:hAnsi="Cambria Math"/>
-            </w:rPr>
-            <m:t>1,9393</m:t>
-          </m:r>
-          <m:r>
-            <w:rPr>
-              <w:rFonts w:ascii="Cambria Math" w:hAnsi="Cambria Math"/>
-            </w:rPr>
-            <m:t xml:space="preserve"> </m:t>
-          </m:r>
-          <m:r>
-            <w:rPr>
-              <w:rFonts w:ascii="Cambria Math" w:hAnsi="Cambria Math"/>
-            </w:rPr>
-            <m:t>+</m:t>
+            <m:t>*1,9393 +</m:t>
           </m:r>
           <m:f>
             <m:fPr>
@@ -6113,13 +6233,7 @@
                     <w:rPr>
                       <w:rFonts w:ascii="Cambria Math" w:hAnsi="Cambria Math"/>
                     </w:rPr>
-                    <m:t>-0.</m:t>
-                  </m:r>
-                  <m:r>
-                    <w:rPr>
-                      <w:rFonts w:ascii="Cambria Math" w:hAnsi="Cambria Math"/>
-                    </w:rPr>
-                    <m:t>9</m:t>
+                    <m:t>-0.9</m:t>
                   </m:r>
                 </m:e>
               </m:d>
@@ -6137,19 +6251,7 @@
                     <w:rPr>
                       <w:rFonts w:ascii="Cambria Math" w:hAnsi="Cambria Math"/>
                     </w:rPr>
-                    <m:t>-0.</m:t>
-                  </m:r>
-                  <m:r>
-                    <w:rPr>
-                      <w:rFonts w:ascii="Cambria Math" w:hAnsi="Cambria Math"/>
-                    </w:rPr>
-                    <m:t>9</m:t>
-                  </m:r>
-                  <m:r>
-                    <w:rPr>
-                      <w:rFonts w:ascii="Cambria Math" w:hAnsi="Cambria Math"/>
-                    </w:rPr>
-                    <m:t>+1</m:t>
+                    <m:t>-0.9+1</m:t>
                   </m:r>
                 </m:e>
               </m:d>
@@ -6217,13 +6319,7 @@
                     <w:rPr>
                       <w:rFonts w:ascii="Cambria Math" w:hAnsi="Cambria Math"/>
                     </w:rPr>
-                    <m:t>-0.</m:t>
-                  </m:r>
-                  <m:r>
-                    <w:rPr>
-                      <w:rFonts w:ascii="Cambria Math" w:hAnsi="Cambria Math"/>
-                    </w:rPr>
-                    <m:t>9</m:t>
+                    <m:t>-0.9</m:t>
                   </m:r>
                 </m:e>
               </m:d>
@@ -6241,19 +6337,7 @@
                     <w:rPr>
                       <w:rFonts w:ascii="Cambria Math" w:hAnsi="Cambria Math"/>
                     </w:rPr>
-                    <m:t>-0</m:t>
-                  </m:r>
-                  <m:r>
-                    <w:rPr>
-                      <w:rFonts w:ascii="Cambria Math" w:hAnsi="Cambria Math"/>
-                    </w:rPr>
-                    <m:t>.9</m:t>
-                  </m:r>
-                  <m:r>
-                    <w:rPr>
-                      <w:rFonts w:ascii="Cambria Math" w:hAnsi="Cambria Math"/>
-                    </w:rPr>
-                    <m:t>+1</m:t>
+                    <m:t>-0.9+1</m:t>
                   </m:r>
                 </m:e>
               </m:d>
@@ -6277,25 +6361,7 @@
                     <w:rPr>
                       <w:rFonts w:ascii="Cambria Math" w:hAnsi="Cambria Math"/>
                     </w:rPr>
-                    <m:t>-0.</m:t>
-                  </m:r>
-                  <m:r>
-                    <w:rPr>
-                      <w:rFonts w:ascii="Cambria Math" w:hAnsi="Cambria Math"/>
-                    </w:rPr>
-                    <m:t>9</m:t>
-                  </m:r>
-                  <m:r>
-                    <w:rPr>
-                      <w:rFonts w:ascii="Cambria Math" w:hAnsi="Cambria Math"/>
-                    </w:rPr>
-                    <m:t>+</m:t>
-                  </m:r>
-                  <m:r>
-                    <w:rPr>
-                      <w:rFonts w:ascii="Cambria Math" w:hAnsi="Cambria Math"/>
-                    </w:rPr>
-                    <m:t>3</m:t>
+                    <m:t>-0.9+3</m:t>
                   </m:r>
                 </m:e>
               </m:d>
@@ -6337,13 +6403,7 @@
             <w:rPr>
               <w:rFonts w:ascii="Cambria Math" w:hAnsi="Cambria Math"/>
             </w:rPr>
-            <m:t>=</m:t>
-          </m:r>
-          <m:r>
-            <w:rPr>
-              <w:rFonts w:ascii="Cambria Math" w:hAnsi="Cambria Math"/>
-            </w:rPr>
-            <m:t>4,17021</m:t>
+            <m:t>=4,17021</m:t>
           </m:r>
         </m:oMath>
       </m:oMathPara>
@@ -6388,7 +6448,6 @@
           <w:b/>
           <w:sz w:val="44"/>
         </w:rPr>
-        <w:lastRenderedPageBreak/>
         <w:t>Листинг</w:t>
       </w:r>
       <w:r>
@@ -8310,6 +8369,7 @@
           <w:szCs w:val="21"/>
           <w:lang w:val="en-US"/>
         </w:rPr>
+        <w:lastRenderedPageBreak/>
         <w:t xml:space="preserve">                </w:t>
       </w:r>
       <w:proofErr w:type="gramStart"/>
@@ -9690,7 +9750,6 @@
           <w:color w:val="D4D4D4"/>
           <w:sz w:val="21"/>
           <w:szCs w:val="21"/>
-          <w:lang w:val="en-US"/>
         </w:rPr>
       </w:pPr>
       <w:r>
@@ -9720,7 +9779,6 @@
           <w:color w:val="DCDCDC"/>
           <w:sz w:val="21"/>
           <w:szCs w:val="21"/>
-          <w:lang w:val="en-US"/>
         </w:rPr>
         <w:t>(</w:t>
       </w:r>
@@ -9731,7 +9789,6 @@
           <w:color w:val="CE9178"/>
           <w:sz w:val="21"/>
           <w:szCs w:val="21"/>
-          <w:lang w:val="en-US"/>
         </w:rPr>
         <w:t>'</w:t>
       </w:r>
@@ -9750,7 +9807,6 @@
           <w:color w:val="CE9178"/>
           <w:sz w:val="21"/>
           <w:szCs w:val="21"/>
-          <w:lang w:val="en-US"/>
         </w:rPr>
         <w:t xml:space="preserve"> </w:t>
       </w:r>
@@ -9769,7 +9825,6 @@
           <w:color w:val="CE9178"/>
           <w:sz w:val="21"/>
           <w:szCs w:val="21"/>
-          <w:lang w:val="en-US"/>
         </w:rPr>
         <w:t xml:space="preserve"> </w:t>
       </w:r>
@@ -9788,17 +9843,34 @@
           <w:color w:val="CE9178"/>
           <w:sz w:val="21"/>
           <w:szCs w:val="21"/>
-          <w:lang w:val="en-US"/>
-        </w:rPr>
-        <w:t>.\n'</w:t>
-      </w:r>
-      <w:r>
-        <w:rPr>
-          <w:rFonts w:ascii="Courier New" w:eastAsia="Times New Roman" w:hAnsi="Courier New" w:cs="Courier New"/>
-          <w:color w:val="DCDCDC"/>
-          <w:sz w:val="21"/>
-          <w:szCs w:val="21"/>
-          <w:lang w:val="en-US"/>
+        </w:rPr>
+        <w:t>.\</w:t>
+      </w:r>
+      <w:r>
+        <w:rPr>
+          <w:rFonts w:ascii="Courier New" w:eastAsia="Times New Roman" w:hAnsi="Courier New" w:cs="Courier New"/>
+          <w:color w:val="CE9178"/>
+          <w:sz w:val="21"/>
+          <w:szCs w:val="21"/>
+          <w:lang w:val="en-US"/>
+        </w:rPr>
+        <w:t>n</w:t>
+      </w:r>
+      <w:r>
+        <w:rPr>
+          <w:rFonts w:ascii="Courier New" w:eastAsia="Times New Roman" w:hAnsi="Courier New" w:cs="Courier New"/>
+          <w:color w:val="CE9178"/>
+          <w:sz w:val="21"/>
+          <w:szCs w:val="21"/>
+        </w:rPr>
+        <w:t>'</w:t>
+      </w:r>
+      <w:r>
+        <w:rPr>
+          <w:rFonts w:ascii="Courier New" w:eastAsia="Times New Roman" w:hAnsi="Courier New" w:cs="Courier New"/>
+          <w:color w:val="DCDCDC"/>
+          <w:sz w:val="21"/>
+          <w:szCs w:val="21"/>
         </w:rPr>
         <w:t>)</w:t>
       </w:r>
@@ -9812,16 +9884,14 @@
           <w:color w:val="D4D4D4"/>
           <w:sz w:val="21"/>
           <w:szCs w:val="21"/>
-          <w:lang w:val="en-US"/>
-        </w:rPr>
-      </w:pPr>
-      <w:r>
-        <w:rPr>
-          <w:rFonts w:ascii="Courier New" w:eastAsia="Times New Roman" w:hAnsi="Courier New" w:cs="Courier New"/>
-          <w:color w:val="D4D4D4"/>
-          <w:sz w:val="21"/>
-          <w:szCs w:val="21"/>
-          <w:lang w:val="en-US"/>
+        </w:rPr>
+      </w:pPr>
+      <w:r>
+        <w:rPr>
+          <w:rFonts w:ascii="Courier New" w:eastAsia="Times New Roman" w:hAnsi="Courier New" w:cs="Courier New"/>
+          <w:color w:val="D4D4D4"/>
+          <w:sz w:val="21"/>
+          <w:szCs w:val="21"/>
         </w:rPr>
         <w:t xml:space="preserve">        </w:t>
       </w:r>
@@ -9842,7 +9912,6 @@
           <w:color w:val="DCDCDC"/>
           <w:sz w:val="21"/>
           <w:szCs w:val="21"/>
-          <w:lang w:val="en-US"/>
         </w:rPr>
         <w:t>(</w:t>
       </w:r>
@@ -9853,7 +9922,6 @@
           <w:color w:val="CE9178"/>
           <w:sz w:val="21"/>
           <w:szCs w:val="21"/>
-          <w:lang w:val="en-US"/>
         </w:rPr>
         <w:t>'</w:t>
       </w:r>
@@ -9872,7 +9940,6 @@
           <w:color w:val="CE9178"/>
           <w:sz w:val="21"/>
           <w:szCs w:val="21"/>
-          <w:lang w:val="en-US"/>
         </w:rPr>
         <w:t xml:space="preserve"> </w:t>
       </w:r>
@@ -9891,17 +9958,34 @@
           <w:color w:val="CE9178"/>
           <w:sz w:val="21"/>
           <w:szCs w:val="21"/>
-          <w:lang w:val="en-US"/>
-        </w:rPr>
-        <w:t>!\n'</w:t>
-      </w:r>
-      <w:r>
-        <w:rPr>
-          <w:rFonts w:ascii="Courier New" w:eastAsia="Times New Roman" w:hAnsi="Courier New" w:cs="Courier New"/>
-          <w:color w:val="DCDCDC"/>
-          <w:sz w:val="21"/>
-          <w:szCs w:val="21"/>
-          <w:lang w:val="en-US"/>
+        </w:rPr>
+        <w:t>!\</w:t>
+      </w:r>
+      <w:r>
+        <w:rPr>
+          <w:rFonts w:ascii="Courier New" w:eastAsia="Times New Roman" w:hAnsi="Courier New" w:cs="Courier New"/>
+          <w:color w:val="CE9178"/>
+          <w:sz w:val="21"/>
+          <w:szCs w:val="21"/>
+          <w:lang w:val="en-US"/>
+        </w:rPr>
+        <w:t>n</w:t>
+      </w:r>
+      <w:r>
+        <w:rPr>
+          <w:rFonts w:ascii="Courier New" w:eastAsia="Times New Roman" w:hAnsi="Courier New" w:cs="Courier New"/>
+          <w:color w:val="CE9178"/>
+          <w:sz w:val="21"/>
+          <w:szCs w:val="21"/>
+        </w:rPr>
+        <w:t>'</w:t>
+      </w:r>
+      <w:r>
+        <w:rPr>
+          <w:rFonts w:ascii="Courier New" w:eastAsia="Times New Roman" w:hAnsi="Courier New" w:cs="Courier New"/>
+          <w:color w:val="DCDCDC"/>
+          <w:sz w:val="21"/>
+          <w:szCs w:val="21"/>
         </w:rPr>
         <w:t>)</w:t>
       </w:r>
@@ -9915,7 +9999,6 @@
           <w:color w:val="D4D4D4"/>
           <w:sz w:val="21"/>
           <w:szCs w:val="21"/>
-          <w:lang w:val="en-US"/>
         </w:rPr>
       </w:pPr>
     </w:p>
@@ -9928,7 +10011,6 @@
           <w:color w:val="D4D4D4"/>
           <w:sz w:val="21"/>
           <w:szCs w:val="21"/>
-          <w:lang w:val="en-US"/>
         </w:rPr>
       </w:pPr>
       <w:r>
@@ -9939,7 +10021,6 @@
           <w:szCs w:val="21"/>
           <w:lang w:val="en-US"/>
         </w:rPr>
-        <w:lastRenderedPageBreak/>
         <w:t>def</w:t>
       </w:r>
       <w:r>
@@ -9948,11 +10029,30 @@
           <w:color w:val="D4D4D4"/>
           <w:sz w:val="21"/>
           <w:szCs w:val="21"/>
-          <w:lang w:val="en-US"/>
         </w:rPr>
         <w:t xml:space="preserve"> </w:t>
       </w:r>
+      <w:r>
+        <w:rPr>
+          <w:rFonts w:ascii="Courier New" w:eastAsia="Times New Roman" w:hAnsi="Courier New" w:cs="Courier New"/>
+          <w:color w:val="DCDCAA"/>
+          <w:sz w:val="21"/>
+          <w:szCs w:val="21"/>
+          <w:lang w:val="en-US"/>
+        </w:rPr>
+        <w:t>input</w:t>
+      </w:r>
+      <w:r>
+        <w:rPr>
+          <w:rFonts w:ascii="Courier New" w:eastAsia="Times New Roman" w:hAnsi="Courier New" w:cs="Courier New"/>
+          <w:color w:val="DCDCAA"/>
+          <w:sz w:val="21"/>
+          <w:szCs w:val="21"/>
+        </w:rPr>
+        <w:t>_</w:t>
+      </w:r>
       <w:proofErr w:type="spellStart"/>
+      <w:proofErr w:type="gramStart"/>
       <w:r>
         <w:rPr>
           <w:rFonts w:ascii="Courier New" w:eastAsia="Times New Roman" w:hAnsi="Courier New" w:cs="Courier New"/>
@@ -9961,17 +10061,6 @@
           <w:szCs w:val="21"/>
           <w:lang w:val="en-US"/>
         </w:rPr>
-        <w:t>input_</w:t>
-      </w:r>
-      <w:proofErr w:type="gramStart"/>
-      <w:r>
-        <w:rPr>
-          <w:rFonts w:ascii="Courier New" w:eastAsia="Times New Roman" w:hAnsi="Courier New" w:cs="Courier New"/>
-          <w:color w:val="DCDCAA"/>
-          <w:sz w:val="21"/>
-          <w:szCs w:val="21"/>
-          <w:lang w:val="en-US"/>
-        </w:rPr>
         <w:t>vals</w:t>
       </w:r>
       <w:proofErr w:type="spellEnd"/>
@@ -9981,7 +10070,6 @@
           <w:color w:val="D4D4D4"/>
           <w:sz w:val="21"/>
           <w:szCs w:val="21"/>
-          <w:lang w:val="en-US"/>
         </w:rPr>
         <w:t>(</w:t>
       </w:r>
@@ -9992,7 +10080,6 @@
           <w:color w:val="D4D4D4"/>
           <w:sz w:val="21"/>
           <w:szCs w:val="21"/>
-          <w:lang w:val="en-US"/>
         </w:rPr>
         <w:t>)</w:t>
       </w:r>
@@ -10002,7 +10089,6 @@
           <w:color w:val="DCDCDC"/>
           <w:sz w:val="21"/>
           <w:szCs w:val="21"/>
-          <w:lang w:val="en-US"/>
         </w:rPr>
         <w:t>:</w:t>
       </w:r>
@@ -10025,9 +10111,18 @@
           <w:color w:val="D4D4D4"/>
           <w:sz w:val="21"/>
           <w:szCs w:val="21"/>
-          <w:lang w:val="en-US"/>
-        </w:rPr>
-        <w:t xml:space="preserve">    n = </w:t>
+        </w:rPr>
+        <w:t xml:space="preserve">    </w:t>
+      </w:r>
+      <w:r>
+        <w:rPr>
+          <w:rFonts w:ascii="Courier New" w:eastAsia="Times New Roman" w:hAnsi="Courier New" w:cs="Courier New"/>
+          <w:color w:val="D4D4D4"/>
+          <w:sz w:val="21"/>
+          <w:szCs w:val="21"/>
+          <w:lang w:val="en-US"/>
+        </w:rPr>
+        <w:t xml:space="preserve">n = </w:t>
       </w:r>
       <w:proofErr w:type="spellStart"/>
       <w:r>
@@ -12958,6 +13053,7 @@
           <w:szCs w:val="21"/>
           <w:lang w:val="en-US"/>
         </w:rPr>
+        <w:lastRenderedPageBreak/>
         <w:t xml:space="preserve">    </w:t>
       </w:r>
       <w:proofErr w:type="spellStart"/>
@@ -15381,7 +15477,6 @@
           <w:szCs w:val="21"/>
           <w:lang w:val="en-US"/>
         </w:rPr>
-        <w:lastRenderedPageBreak/>
         <w:t xml:space="preserve">        res += p*y</w:t>
       </w:r>
       <w:r>
@@ -19010,38 +19105,43 @@
           <w:color w:val="D4D4D4"/>
           <w:sz w:val="21"/>
           <w:szCs w:val="21"/>
-          <w:lang w:val="en-US"/>
-        </w:rPr>
-      </w:pPr>
-      <w:r>
-        <w:rPr>
-          <w:rFonts w:ascii="Courier New" w:eastAsia="Times New Roman" w:hAnsi="Courier New" w:cs="Courier New"/>
-          <w:color w:val="D4D4D4"/>
-          <w:sz w:val="21"/>
-          <w:szCs w:val="21"/>
-          <w:lang w:val="en-US"/>
-        </w:rPr>
-        <w:t xml:space="preserve">        </w:t>
-      </w:r>
-      <w:proofErr w:type="spellStart"/>
-      <w:r>
-        <w:rPr>
-          <w:rFonts w:ascii="Courier New" w:eastAsia="Times New Roman" w:hAnsi="Courier New" w:cs="Courier New"/>
-          <w:color w:val="D4D4D4"/>
-          <w:sz w:val="21"/>
-          <w:szCs w:val="21"/>
-          <w:lang w:val="en-US"/>
-        </w:rPr>
-        <w:t>in_type</w:t>
-      </w:r>
-      <w:proofErr w:type="spellEnd"/>
-      <w:r>
-        <w:rPr>
-          <w:rFonts w:ascii="Courier New" w:eastAsia="Times New Roman" w:hAnsi="Courier New" w:cs="Courier New"/>
-          <w:color w:val="D4D4D4"/>
-          <w:sz w:val="21"/>
-          <w:szCs w:val="21"/>
-          <w:lang w:val="en-US"/>
+        </w:rPr>
+      </w:pPr>
+      <w:r>
+        <w:rPr>
+          <w:rFonts w:ascii="Courier New" w:eastAsia="Times New Roman" w:hAnsi="Courier New" w:cs="Courier New"/>
+          <w:color w:val="D4D4D4"/>
+          <w:sz w:val="21"/>
+          <w:szCs w:val="21"/>
+          <w:lang w:val="en-US"/>
+        </w:rPr>
+        <w:t xml:space="preserve">        in</w:t>
+      </w:r>
+      <w:r>
+        <w:rPr>
+          <w:rFonts w:ascii="Courier New" w:eastAsia="Times New Roman" w:hAnsi="Courier New" w:cs="Courier New"/>
+          <w:color w:val="D4D4D4"/>
+          <w:sz w:val="21"/>
+          <w:szCs w:val="21"/>
+        </w:rPr>
+        <w:t>_</w:t>
+      </w:r>
+      <w:r>
+        <w:rPr>
+          <w:rFonts w:ascii="Courier New" w:eastAsia="Times New Roman" w:hAnsi="Courier New" w:cs="Courier New"/>
+          <w:color w:val="D4D4D4"/>
+          <w:sz w:val="21"/>
+          <w:szCs w:val="21"/>
+          <w:lang w:val="en-US"/>
+        </w:rPr>
+        <w:t>type</w:t>
+      </w:r>
+      <w:r>
+        <w:rPr>
+          <w:rFonts w:ascii="Courier New" w:eastAsia="Times New Roman" w:hAnsi="Courier New" w:cs="Courier New"/>
+          <w:color w:val="D4D4D4"/>
+          <w:sz w:val="21"/>
+          <w:szCs w:val="21"/>
         </w:rPr>
         <w:t xml:space="preserve"> = </w:t>
       </w:r>
@@ -19062,7 +19162,6 @@
           <w:color w:val="DCDCDC"/>
           <w:sz w:val="21"/>
           <w:szCs w:val="21"/>
-          <w:lang w:val="en-US"/>
         </w:rPr>
         <w:t>(</w:t>
       </w:r>
@@ -19073,7 +19172,6 @@
           <w:color w:val="CE9178"/>
           <w:sz w:val="21"/>
           <w:szCs w:val="21"/>
-          <w:lang w:val="en-US"/>
         </w:rPr>
         <w:t>'</w:t>
       </w:r>
@@ -19092,9 +19190,8 @@
           <w:color w:val="CE9178"/>
           <w:sz w:val="21"/>
           <w:szCs w:val="21"/>
-          <w:lang w:val="en-US"/>
-        </w:rPr>
-        <w:t xml:space="preserve">:\n\t* k - </w:t>
+        </w:rPr>
+        <w:t>:\</w:t>
       </w:r>
       <w:r>
         <w:rPr>
@@ -19102,6 +19199,63 @@
           <w:color w:val="CE9178"/>
           <w:sz w:val="21"/>
           <w:szCs w:val="21"/>
+          <w:lang w:val="en-US"/>
+        </w:rPr>
+        <w:t>n</w:t>
+      </w:r>
+      <w:r>
+        <w:rPr>
+          <w:rFonts w:ascii="Courier New" w:eastAsia="Times New Roman" w:hAnsi="Courier New" w:cs="Courier New"/>
+          <w:color w:val="CE9178"/>
+          <w:sz w:val="21"/>
+          <w:szCs w:val="21"/>
+        </w:rPr>
+        <w:t>\</w:t>
+      </w:r>
+      <w:r>
+        <w:rPr>
+          <w:rFonts w:ascii="Courier New" w:eastAsia="Times New Roman" w:hAnsi="Courier New" w:cs="Courier New"/>
+          <w:color w:val="CE9178"/>
+          <w:sz w:val="21"/>
+          <w:szCs w:val="21"/>
+          <w:lang w:val="en-US"/>
+        </w:rPr>
+        <w:t>t</w:t>
+      </w:r>
+      <w:r>
+        <w:rPr>
+          <w:rFonts w:ascii="Courier New" w:eastAsia="Times New Roman" w:hAnsi="Courier New" w:cs="Courier New"/>
+          <w:color w:val="CE9178"/>
+          <w:sz w:val="21"/>
+          <w:szCs w:val="21"/>
+        </w:rPr>
+        <w:t xml:space="preserve">* </w:t>
+      </w:r>
+      <w:r>
+        <w:rPr>
+          <w:rFonts w:ascii="Courier New" w:eastAsia="Times New Roman" w:hAnsi="Courier New" w:cs="Courier New"/>
+          <w:color w:val="CE9178"/>
+          <w:sz w:val="21"/>
+          <w:szCs w:val="21"/>
+          <w:lang w:val="en-US"/>
+        </w:rPr>
+        <w:t>k</w:t>
+      </w:r>
+      <w:r>
+        <w:rPr>
+          <w:rFonts w:ascii="Courier New" w:eastAsia="Times New Roman" w:hAnsi="Courier New" w:cs="Courier New"/>
+          <w:color w:val="CE9178"/>
+          <w:sz w:val="21"/>
+          <w:szCs w:val="21"/>
+        </w:rPr>
+        <w:t xml:space="preserve"> - </w:t>
+      </w:r>
+      <w:r>
+        <w:rPr>
+          <w:rFonts w:ascii="Courier New" w:eastAsia="Times New Roman" w:hAnsi="Courier New" w:cs="Courier New"/>
+          <w:color w:val="CE9178"/>
+          <w:sz w:val="21"/>
+          <w:szCs w:val="21"/>
         </w:rPr>
         <w:t>если</w:t>
       </w:r>
@@ -19111,7 +19265,6 @@
           <w:color w:val="CE9178"/>
           <w:sz w:val="21"/>
           <w:szCs w:val="21"/>
-          <w:lang w:val="en-US"/>
         </w:rPr>
         <w:t xml:space="preserve"> </w:t>
       </w:r>
@@ -19130,7 +19283,6 @@
           <w:color w:val="CE9178"/>
           <w:sz w:val="21"/>
           <w:szCs w:val="21"/>
-          <w:lang w:val="en-US"/>
         </w:rPr>
         <w:t xml:space="preserve"> </w:t>
       </w:r>
@@ -19149,7 +19301,6 @@
           <w:color w:val="CE9178"/>
           <w:sz w:val="21"/>
           <w:szCs w:val="21"/>
-          <w:lang w:val="en-US"/>
         </w:rPr>
         <w:t xml:space="preserve"> </w:t>
       </w:r>
@@ -19168,9 +19319,8 @@
           <w:color w:val="CE9178"/>
           <w:sz w:val="21"/>
           <w:szCs w:val="21"/>
-          <w:lang w:val="en-US"/>
-        </w:rPr>
-        <w:t xml:space="preserve">\n\t* f - </w:t>
+        </w:rPr>
+        <w:t>\</w:t>
       </w:r>
       <w:r>
         <w:rPr>
@@ -19178,6 +19328,63 @@
           <w:color w:val="CE9178"/>
           <w:sz w:val="21"/>
           <w:szCs w:val="21"/>
+          <w:lang w:val="en-US"/>
+        </w:rPr>
+        <w:t>n</w:t>
+      </w:r>
+      <w:r>
+        <w:rPr>
+          <w:rFonts w:ascii="Courier New" w:eastAsia="Times New Roman" w:hAnsi="Courier New" w:cs="Courier New"/>
+          <w:color w:val="CE9178"/>
+          <w:sz w:val="21"/>
+          <w:szCs w:val="21"/>
+        </w:rPr>
+        <w:t>\</w:t>
+      </w:r>
+      <w:r>
+        <w:rPr>
+          <w:rFonts w:ascii="Courier New" w:eastAsia="Times New Roman" w:hAnsi="Courier New" w:cs="Courier New"/>
+          <w:color w:val="CE9178"/>
+          <w:sz w:val="21"/>
+          <w:szCs w:val="21"/>
+          <w:lang w:val="en-US"/>
+        </w:rPr>
+        <w:t>t</w:t>
+      </w:r>
+      <w:r>
+        <w:rPr>
+          <w:rFonts w:ascii="Courier New" w:eastAsia="Times New Roman" w:hAnsi="Courier New" w:cs="Courier New"/>
+          <w:color w:val="CE9178"/>
+          <w:sz w:val="21"/>
+          <w:szCs w:val="21"/>
+        </w:rPr>
+        <w:t xml:space="preserve">* </w:t>
+      </w:r>
+      <w:r>
+        <w:rPr>
+          <w:rFonts w:ascii="Courier New" w:eastAsia="Times New Roman" w:hAnsi="Courier New" w:cs="Courier New"/>
+          <w:color w:val="CE9178"/>
+          <w:sz w:val="21"/>
+          <w:szCs w:val="21"/>
+          <w:lang w:val="en-US"/>
+        </w:rPr>
+        <w:t>f</w:t>
+      </w:r>
+      <w:r>
+        <w:rPr>
+          <w:rFonts w:ascii="Courier New" w:eastAsia="Times New Roman" w:hAnsi="Courier New" w:cs="Courier New"/>
+          <w:color w:val="CE9178"/>
+          <w:sz w:val="21"/>
+          <w:szCs w:val="21"/>
+        </w:rPr>
+        <w:t xml:space="preserve"> - </w:t>
+      </w:r>
+      <w:r>
+        <w:rPr>
+          <w:rFonts w:ascii="Courier New" w:eastAsia="Times New Roman" w:hAnsi="Courier New" w:cs="Courier New"/>
+          <w:color w:val="CE9178"/>
+          <w:sz w:val="21"/>
+          <w:szCs w:val="21"/>
         </w:rPr>
         <w:t>если</w:t>
       </w:r>
@@ -19187,7 +19394,6 @@
           <w:color w:val="CE9178"/>
           <w:sz w:val="21"/>
           <w:szCs w:val="21"/>
-          <w:lang w:val="en-US"/>
         </w:rPr>
         <w:t xml:space="preserve"> </w:t>
       </w:r>
@@ -19206,7 +19412,6 @@
           <w:color w:val="CE9178"/>
           <w:sz w:val="21"/>
           <w:szCs w:val="21"/>
-          <w:lang w:val="en-US"/>
         </w:rPr>
         <w:t xml:space="preserve"> </w:t>
       </w:r>
@@ -19225,7 +19430,6 @@
           <w:color w:val="CE9178"/>
           <w:sz w:val="21"/>
           <w:szCs w:val="21"/>
-          <w:lang w:val="en-US"/>
         </w:rPr>
         <w:t xml:space="preserve"> </w:t>
       </w:r>
@@ -19244,17 +19448,34 @@
           <w:color w:val="CE9178"/>
           <w:sz w:val="21"/>
           <w:szCs w:val="21"/>
-          <w:lang w:val="en-US"/>
-        </w:rPr>
-        <w:t>\n'</w:t>
-      </w:r>
-      <w:r>
-        <w:rPr>
-          <w:rFonts w:ascii="Courier New" w:eastAsia="Times New Roman" w:hAnsi="Courier New" w:cs="Courier New"/>
-          <w:color w:val="DCDCDC"/>
-          <w:sz w:val="21"/>
-          <w:szCs w:val="21"/>
-          <w:lang w:val="en-US"/>
+        </w:rPr>
+        <w:t>\</w:t>
+      </w:r>
+      <w:r>
+        <w:rPr>
+          <w:rFonts w:ascii="Courier New" w:eastAsia="Times New Roman" w:hAnsi="Courier New" w:cs="Courier New"/>
+          <w:color w:val="CE9178"/>
+          <w:sz w:val="21"/>
+          <w:szCs w:val="21"/>
+          <w:lang w:val="en-US"/>
+        </w:rPr>
+        <w:t>n</w:t>
+      </w:r>
+      <w:r>
+        <w:rPr>
+          <w:rFonts w:ascii="Courier New" w:eastAsia="Times New Roman" w:hAnsi="Courier New" w:cs="Courier New"/>
+          <w:color w:val="CE9178"/>
+          <w:sz w:val="21"/>
+          <w:szCs w:val="21"/>
+        </w:rPr>
+        <w:t>'</w:t>
+      </w:r>
+      <w:r>
+        <w:rPr>
+          <w:rFonts w:ascii="Courier New" w:eastAsia="Times New Roman" w:hAnsi="Courier New" w:cs="Courier New"/>
+          <w:color w:val="DCDCDC"/>
+          <w:sz w:val="21"/>
+          <w:szCs w:val="21"/>
         </w:rPr>
         <w:t>)</w:t>
       </w:r>
@@ -19277,7 +19498,6 @@
           <w:color w:val="D4D4D4"/>
           <w:sz w:val="21"/>
           <w:szCs w:val="21"/>
-          <w:lang w:val="en-US"/>
         </w:rPr>
         <w:t xml:space="preserve">        </w:t>
       </w:r>
@@ -20653,7 +20873,6 @@
           <w:szCs w:val="21"/>
           <w:lang w:val="en-US"/>
         </w:rPr>
-        <w:lastRenderedPageBreak/>
         <w:t xml:space="preserve">    </w:t>
       </w:r>
       <w:proofErr w:type="spellStart"/>
@@ -22144,6 +22363,7 @@
           <w:noProof/>
           <w:sz w:val="40"/>
         </w:rPr>
+        <w:lastRenderedPageBreak/>
         <w:drawing>
           <wp:inline distT="0" distB="0" distL="0" distR="0" wp14:anchorId="390ECC71" wp14:editId="1D43979D">
             <wp:extent cx="2303145" cy="1676400"/>
@@ -22162,7 +22382,7 @@
                     </pic:cNvPicPr>
                   </pic:nvPicPr>
                   <pic:blipFill>
-                    <a:blip r:embed="rId5">
+                    <a:blip r:embed="rId8">
                       <a:extLst>
                         <a:ext uri="{28A0092B-C50C-407E-A947-70E740481C1C}">
                           <a14:useLocalDpi xmlns:a14="http://schemas.microsoft.com/office/drawing/2010/main" val="0"/>
@@ -22339,7 +22559,7 @@
                     </pic:cNvPicPr>
                   </pic:nvPicPr>
                   <pic:blipFill>
-                    <a:blip r:embed="rId6">
+                    <a:blip r:embed="rId9">
                       <a:extLst>
                         <a:ext uri="{28A0092B-C50C-407E-A947-70E740481C1C}">
                           <a14:useLocalDpi xmlns:a14="http://schemas.microsoft.com/office/drawing/2010/main" val="0"/>
@@ -24668,6 +24888,7 @@
   <w:style w:type="character" w:default="1" w:styleId="a0">
     <w:name w:val="Default Paragraph Font"/>
     <w:uiPriority w:val="1"/>
+    <w:semiHidden/>
     <w:unhideWhenUsed/>
   </w:style>
   <w:style w:type="table" w:default="1" w:styleId="a1">
